--- a/tailwind+shadcn.docx
+++ b/tailwind+shadcn.docx
@@ -16,9 +16,6 @@
     <w:p>
       <w:pPr>
         <w:ind w:left="1160" w:hanging="360"/>
-        <w:rPr>
-          <w:rFonts w:hint="eastAsia"/>
-        </w:rPr>
       </w:pPr>
       <w:r>
         <w:rPr>
@@ -181,9 +178,6 @@
     <w:p>
       <w:pPr>
         <w:ind w:left="1160" w:hanging="360"/>
-        <w:rPr>
-          <w:rFonts w:hint="eastAsia"/>
-        </w:rPr>
       </w:pPr>
       <w:r>
         <w:rPr>
@@ -941,6 +935,9 @@
         <w:t>npm create vite@latest 랑 같은 과정이기에 스킵해도 된다</w:t>
       </w:r>
       <w:r>
+        <w:rPr>
+          <w:noProof/>
+        </w:rPr>
         <w:drawing>
           <wp:inline distT="0" distB="0" distL="0" distR="0" wp14:anchorId="097B2D6E" wp14:editId="558A8417">
             <wp:extent cx="6458851" cy="1124107"/>
@@ -1023,13 +1020,7 @@
         <w:rPr>
           <w:rFonts w:hint="eastAsia"/>
         </w:rPr>
-        <w:t>npm create vite@latest</w:t>
-      </w:r>
-      <w:r>
-        <w:rPr>
-          <w:rFonts w:hint="eastAsia"/>
-        </w:rPr>
-        <w:t xml:space="preserve"> 로 폴더생성</w:t>
+        <w:t>npm create vite@latest 로 폴더생성</w:t>
       </w:r>
     </w:p>
     <w:p>
@@ -1173,6 +1164,9 @@
         <w:t xml:space="preserve"> </w:t>
       </w:r>
       <w:r>
+        <w:rPr>
+          <w:noProof/>
+        </w:rPr>
         <w:drawing>
           <wp:inline distT="0" distB="0" distL="0" distR="0" wp14:anchorId="5D2D0013" wp14:editId="2268B7B0">
             <wp:extent cx="2000529" cy="733527"/>
@@ -1245,6 +1239,9 @@
         <w:br/>
       </w:r>
       <w:r>
+        <w:rPr>
+          <w:noProof/>
+        </w:rPr>
         <w:lastRenderedPageBreak/>
         <w:drawing>
           <wp:inline distT="0" distB="0" distL="0" distR="0" wp14:anchorId="215D2F9E" wp14:editId="77796D64">
@@ -1295,6 +1292,9 @@
         <w:br/>
       </w:r>
       <w:r>
+        <w:rPr>
+          <w:noProof/>
+        </w:rPr>
         <w:drawing>
           <wp:inline distT="0" distB="0" distL="0" distR="0" wp14:anchorId="536B145F" wp14:editId="4DF97314">
             <wp:extent cx="6363588" cy="3229426"/>
@@ -1373,6 +1373,9 @@
         <w:br/>
       </w:r>
       <w:r>
+        <w:rPr>
+          <w:noProof/>
+        </w:rPr>
         <w:drawing>
           <wp:inline distT="0" distB="0" distL="0" distR="0" wp14:anchorId="6E3AECBA" wp14:editId="65989B2C">
             <wp:extent cx="3258005" cy="304843"/>
@@ -1434,6 +1437,9 @@
         <w:br/>
       </w:r>
       <w:r>
+        <w:rPr>
+          <w:noProof/>
+        </w:rPr>
         <w:drawing>
           <wp:inline distT="0" distB="0" distL="0" distR="0" wp14:anchorId="4B613668" wp14:editId="6B71120A">
             <wp:extent cx="6544588" cy="1066949"/>
@@ -1517,6 +1523,9 @@
         <w:t xml:space="preserve"> </w:t>
       </w:r>
       <w:r>
+        <w:rPr>
+          <w:noProof/>
+        </w:rPr>
         <w:drawing>
           <wp:inline distT="0" distB="0" distL="0" distR="0" wp14:anchorId="5FEB47A1" wp14:editId="21B02CAC">
             <wp:extent cx="5229225" cy="3734065"/>
@@ -1601,6 +1610,9 @@
         <w:br/>
       </w:r>
       <w:r>
+        <w:rPr>
+          <w:noProof/>
+        </w:rPr>
         <w:drawing>
           <wp:inline distT="0" distB="0" distL="0" distR="0" wp14:anchorId="2C58B623" wp14:editId="62502E9C">
             <wp:extent cx="4706007" cy="3801005"/>
@@ -1684,6 +1696,9 @@
         <w:br/>
       </w:r>
       <w:r>
+        <w:rPr>
+          <w:noProof/>
+        </w:rPr>
         <w:drawing>
           <wp:inline distT="0" distB="0" distL="0" distR="0" wp14:anchorId="3B971970" wp14:editId="2EB7A35F">
             <wp:extent cx="6392167" cy="1190791"/>
@@ -1754,6 +1769,9 @@
         <w:br/>
       </w:r>
       <w:r>
+        <w:rPr>
+          <w:noProof/>
+        </w:rPr>
         <w:drawing>
           <wp:inline distT="0" distB="0" distL="0" distR="0" wp14:anchorId="3A91BFC4" wp14:editId="04769EAB">
             <wp:extent cx="6192114" cy="990738"/>
@@ -1803,6 +1821,9 @@
         <w:br/>
       </w:r>
       <w:r>
+        <w:rPr>
+          <w:noProof/>
+        </w:rPr>
         <w:drawing>
           <wp:inline distT="0" distB="0" distL="0" distR="0" wp14:anchorId="088BA910" wp14:editId="70E191B1">
             <wp:extent cx="5058481" cy="657317"/>
@@ -1902,6 +1923,9 @@
         <w:br/>
       </w:r>
       <w:r>
+        <w:rPr>
+          <w:noProof/>
+        </w:rPr>
         <w:drawing>
           <wp:inline distT="0" distB="0" distL="0" distR="0" wp14:anchorId="438C5C4E" wp14:editId="5E8D3640">
             <wp:extent cx="6645910" cy="2270125"/>
@@ -1991,6 +2015,9 @@
         <w:t xml:space="preserve"> </w:t>
       </w:r>
       <w:r>
+        <w:rPr>
+          <w:noProof/>
+        </w:rPr>
         <w:lastRenderedPageBreak/>
         <w:drawing>
           <wp:inline distT="0" distB="0" distL="0" distR="0" wp14:anchorId="7080D787" wp14:editId="19D95B1E">
@@ -2050,6 +2077,9 @@
         <w:br/>
       </w:r>
       <w:r>
+        <w:rPr>
+          <w:noProof/>
+        </w:rPr>
         <w:drawing>
           <wp:inline distT="0" distB="0" distL="0" distR="0" wp14:anchorId="516A5A72" wp14:editId="781CB0AF">
             <wp:extent cx="5877745" cy="3458058"/>
@@ -2090,6 +2120,9 @@
         <w:br/>
       </w:r>
       <w:r>
+        <w:rPr>
+          <w:noProof/>
+        </w:rPr>
         <w:drawing>
           <wp:inline distT="0" distB="0" distL="0" distR="0" wp14:anchorId="596B794C" wp14:editId="0B1945DC">
             <wp:extent cx="2896004" cy="828791"/>
@@ -2146,9 +2179,6 @@
           <w:ilvl w:val="0"/>
           <w:numId w:val="7"/>
         </w:numPr>
-        <w:rPr>
-          <w:rFonts w:hint="eastAsia"/>
-        </w:rPr>
       </w:pPr>
       <w:r>
         <w:rPr>
@@ -2166,6 +2196,9 @@
         <w:t xml:space="preserve"> </w:t>
       </w:r>
       <w:r>
+        <w:rPr>
+          <w:noProof/>
+        </w:rPr>
         <w:drawing>
           <wp:inline distT="0" distB="0" distL="0" distR="0" wp14:anchorId="752C1425" wp14:editId="370DB904">
             <wp:extent cx="2086266" cy="1467055"/>
@@ -2207,6 +2240,173 @@
       </w:r>
       <w:r>
         <w:br/>
+      </w:r>
+    </w:p>
+    <w:p/>
+    <w:p/>
+    <w:p/>
+    <w:p/>
+    <w:p>
+      <w:r>
+        <w:rPr>
+          <w:rFonts w:hint="eastAsia"/>
+        </w:rPr>
+        <w:lastRenderedPageBreak/>
+        <w:t>+ 아니근데 그럼 클래스에 하나하나 넣어줘야한다면 이 많은걸 다 직접 만들어줘야하나?</w:t>
+      </w:r>
+      <w:r>
+        <w:br/>
+      </w:r>
+      <w:r>
+        <w:rPr>
+          <w:rFonts w:hint="eastAsia"/>
+        </w:rPr>
+        <w:t>맞긴한데 축약하는것도 가능하긴함</w:t>
+      </w:r>
+      <w:r>
+        <w:br/>
+      </w:r>
+      <w:r>
+        <w:drawing>
+          <wp:inline distT="0" distB="0" distL="0" distR="0" wp14:anchorId="6E6B3A51" wp14:editId="22A93614">
+            <wp:extent cx="4753638" cy="2896004"/>
+            <wp:effectExtent l="0" t="0" r="8890" b="0"/>
+            <wp:docPr id="552802786" name="그림 1"/>
+            <wp:cNvGraphicFramePr>
+              <a:graphicFrameLocks xmlns:a="http://schemas.openxmlformats.org/drawingml/2006/main" noChangeAspect="1"/>
+            </wp:cNvGraphicFramePr>
+            <a:graphic xmlns:a="http://schemas.openxmlformats.org/drawingml/2006/main">
+              <a:graphicData uri="http://schemas.openxmlformats.org/drawingml/2006/picture">
+                <pic:pic xmlns:pic="http://schemas.openxmlformats.org/drawingml/2006/picture">
+                  <pic:nvPicPr>
+                    <pic:cNvPr id="552802786" name=""/>
+                    <pic:cNvPicPr/>
+                  </pic:nvPicPr>
+                  <pic:blipFill>
+                    <a:blip r:embed="rId32"/>
+                    <a:stretch>
+                      <a:fillRect/>
+                    </a:stretch>
+                  </pic:blipFill>
+                  <pic:spPr>
+                    <a:xfrm>
+                      <a:off x="0" y="0"/>
+                      <a:ext cx="4753638" cy="2896004"/>
+                    </a:xfrm>
+                    <a:prstGeom prst="rect">
+                      <a:avLst/>
+                    </a:prstGeom>
+                  </pic:spPr>
+                </pic:pic>
+              </a:graphicData>
+            </a:graphic>
+          </wp:inline>
+        </w:drawing>
+      </w:r>
+      <w:r>
+        <w:br/>
+      </w:r>
+    </w:p>
+    <w:p>
+      <w:pPr>
+        <w:rPr>
+          <w:rFonts w:hint="eastAsia"/>
+        </w:rPr>
+      </w:pPr>
+      <w:r>
+        <w:t>I</w:t>
+      </w:r>
+      <w:r>
+        <w:rPr>
+          <w:rFonts w:hint="eastAsia"/>
+        </w:rPr>
+        <w:t>ndex.css 에 @layer components {} 를 생성해주고</w:t>
+      </w:r>
+      <w:r>
+        <w:br/>
+      </w:r>
+      <w:r>
+        <w:rPr>
+          <w:rFonts w:hint="eastAsia"/>
+        </w:rPr>
+        <w:t>안에다가 사용할 클래스와 스타일 정의해주면 됨</w:t>
+      </w:r>
+      <w:r>
+        <w:br/>
+      </w:r>
+      <w:r>
+        <w:drawing>
+          <wp:inline distT="0" distB="0" distL="0" distR="0" wp14:anchorId="618A46B0" wp14:editId="015E33FA">
+            <wp:extent cx="3723271" cy="2438400"/>
+            <wp:effectExtent l="0" t="0" r="0" b="0"/>
+            <wp:docPr id="1494846989" name="그림 1"/>
+            <wp:cNvGraphicFramePr>
+              <a:graphicFrameLocks xmlns:a="http://schemas.openxmlformats.org/drawingml/2006/main" noChangeAspect="1"/>
+            </wp:cNvGraphicFramePr>
+            <a:graphic xmlns:a="http://schemas.openxmlformats.org/drawingml/2006/main">
+              <a:graphicData uri="http://schemas.openxmlformats.org/drawingml/2006/picture">
+                <pic:pic xmlns:pic="http://schemas.openxmlformats.org/drawingml/2006/picture">
+                  <pic:nvPicPr>
+                    <pic:cNvPr id="1494846989" name=""/>
+                    <pic:cNvPicPr/>
+                  </pic:nvPicPr>
+                  <pic:blipFill>
+                    <a:blip r:embed="rId33"/>
+                    <a:stretch>
+                      <a:fillRect/>
+                    </a:stretch>
+                  </pic:blipFill>
+                  <pic:spPr>
+                    <a:xfrm>
+                      <a:off x="0" y="0"/>
+                      <a:ext cx="3727567" cy="2441214"/>
+                    </a:xfrm>
+                    <a:prstGeom prst="rect">
+                      <a:avLst/>
+                    </a:prstGeom>
+                  </pic:spPr>
+                </pic:pic>
+              </a:graphicData>
+            </a:graphic>
+          </wp:inline>
+        </w:drawing>
+      </w:r>
+      <w:r>
+        <w:drawing>
+          <wp:inline distT="0" distB="0" distL="0" distR="0" wp14:anchorId="611C1C31" wp14:editId="0E727791">
+            <wp:extent cx="4534533" cy="1305107"/>
+            <wp:effectExtent l="0" t="0" r="0" b="9525"/>
+            <wp:docPr id="1445581329" name="그림 1"/>
+            <wp:cNvGraphicFramePr>
+              <a:graphicFrameLocks xmlns:a="http://schemas.openxmlformats.org/drawingml/2006/main" noChangeAspect="1"/>
+            </wp:cNvGraphicFramePr>
+            <a:graphic xmlns:a="http://schemas.openxmlformats.org/drawingml/2006/main">
+              <a:graphicData uri="http://schemas.openxmlformats.org/drawingml/2006/picture">
+                <pic:pic xmlns:pic="http://schemas.openxmlformats.org/drawingml/2006/picture">
+                  <pic:nvPicPr>
+                    <pic:cNvPr id="1445581329" name=""/>
+                    <pic:cNvPicPr/>
+                  </pic:nvPicPr>
+                  <pic:blipFill>
+                    <a:blip r:embed="rId34"/>
+                    <a:stretch>
+                      <a:fillRect/>
+                    </a:stretch>
+                  </pic:blipFill>
+                  <pic:spPr>
+                    <a:xfrm>
+                      <a:off x="0" y="0"/>
+                      <a:ext cx="4534533" cy="1305107"/>
+                    </a:xfrm>
+                    <a:prstGeom prst="rect">
+                      <a:avLst/>
+                    </a:prstGeom>
+                  </pic:spPr>
+                </pic:pic>
+              </a:graphicData>
+            </a:graphic>
+          </wp:inline>
+        </w:drawing>
       </w:r>
     </w:p>
     <w:sectPr>
@@ -3475,6 +3675,7 @@
   <w:style w:type="character" w:default="1" w:styleId="a0">
     <w:name w:val="Default Paragraph Font"/>
     <w:uiPriority w:val="1"/>
+    <w:semiHidden/>
     <w:unhideWhenUsed/>
   </w:style>
   <w:style w:type="table" w:default="1" w:styleId="a1">
